--- a/Raport 17-24 — kopia.docx
+++ b/Raport 17-24 — kopia.docx
@@ -97,13 +97,13 @@
               <w:rPr>
                 <w:sz w:val="36"/>
               </w:rPr>
-              <w:t xml:space="preserve">Poprawić diagram </w:t>
-            </w:r>
-            <w:r>
-              <w:rPr>
-                <w:sz w:val="36"/>
-              </w:rPr>
-              <w:t>klas</w:t>
+              <w:t xml:space="preserve">Poprawić </w:t>
+            </w:r>
+            <w:r>
+              <w:rPr>
+                <w:sz w:val="36"/>
+              </w:rPr>
+              <w:t>diagram przypadków</w:t>
             </w:r>
           </w:p>
         </w:tc>
@@ -162,13 +162,13 @@
               <w:rPr>
                 <w:sz w:val="36"/>
               </w:rPr>
-              <w:t xml:space="preserve">Poprawić </w:t>
-            </w:r>
-            <w:r>
-              <w:rPr>
-                <w:sz w:val="36"/>
-              </w:rPr>
-              <w:t>diagram przypadków</w:t>
+              <w:t>Poprawić</w:t>
+            </w:r>
+            <w:r>
+              <w:rPr>
+                <w:sz w:val="36"/>
+              </w:rPr>
+              <w:t xml:space="preserve"> makietę projektu</w:t>
             </w:r>
           </w:p>
         </w:tc>
@@ -227,13 +227,7 @@
               <w:rPr>
                 <w:sz w:val="36"/>
               </w:rPr>
-              <w:t>Poprawić</w:t>
-            </w:r>
-            <w:r>
-              <w:rPr>
-                <w:sz w:val="36"/>
-              </w:rPr>
-              <w:t xml:space="preserve"> makietę projektu</w:t>
+              <w:t>Diagram sekwencji dla jednego przypadku</w:t>
             </w:r>
           </w:p>
         </w:tc>
@@ -292,7 +286,7 @@
               <w:rPr>
                 <w:sz w:val="36"/>
               </w:rPr>
-              <w:t>Diagram sekwencji dla jednego przypadku</w:t>
+              <w:t>Rozpocząć prace programistyczne</w:t>
             </w:r>
           </w:p>
         </w:tc>
@@ -351,7 +345,7 @@
               <w:rPr>
                 <w:sz w:val="36"/>
               </w:rPr>
-              <w:t>Rozpocząć prace programistyczne</w:t>
+              <w:t>Zacząć prowadzić dokumentacje</w:t>
             </w:r>
           </w:p>
         </w:tc>
@@ -370,7 +364,7 @@
               <w:rPr>
                 <w:sz w:val="36"/>
               </w:rPr>
-              <w:t>Zrobiono</w:t>
+              <w:t>Raporty??</w:t>
             </w:r>
           </w:p>
         </w:tc>
@@ -410,7 +404,7 @@
               <w:rPr>
                 <w:sz w:val="36"/>
               </w:rPr>
-              <w:t>Zacząć prowadzić dokumentacje</w:t>
+              <w:t>Zaprojektować interfejs</w:t>
             </w:r>
           </w:p>
         </w:tc>
@@ -429,7 +423,7 @@
               <w:rPr>
                 <w:sz w:val="36"/>
               </w:rPr>
-              <w:t>Raporty??</w:t>
+              <w:t>Zrobiono</w:t>
             </w:r>
           </w:p>
         </w:tc>
@@ -452,91 +446,26 @@
               </w:rPr>
               <w:t>7</w:t>
             </w:r>
-          </w:p>
-        </w:tc>
-        <w:tc>
-          <w:tcPr>
-            <w:tcW w:w="6663" w:type="dxa"/>
-          </w:tcPr>
-          <w:p>
-            <w:pPr>
-              <w:jc w:val="center"/>
-              <w:rPr>
-                <w:sz w:val="36"/>
-              </w:rPr>
-            </w:pPr>
-            <w:r>
-              <w:rPr>
-                <w:sz w:val="36"/>
-              </w:rPr>
-              <w:t>Zaprojektować interfejs</w:t>
-            </w:r>
-          </w:p>
-        </w:tc>
-        <w:tc>
-          <w:tcPr>
-            <w:tcW w:w="1837" w:type="dxa"/>
-          </w:tcPr>
-          <w:p>
-            <w:pPr>
-              <w:jc w:val="center"/>
-              <w:rPr>
-                <w:sz w:val="36"/>
-              </w:rPr>
-            </w:pPr>
-            <w:r>
-              <w:rPr>
-                <w:sz w:val="36"/>
-              </w:rPr>
-              <w:t>Zrobiono</w:t>
-            </w:r>
-          </w:p>
-        </w:tc>
-      </w:tr>
-      <w:tr>
-        <w:tc>
-          <w:tcPr>
-            <w:tcW w:w="562" w:type="dxa"/>
-          </w:tcPr>
-          <w:p>
-            <w:pPr>
-              <w:jc w:val="center"/>
-              <w:rPr>
-                <w:sz w:val="36"/>
-              </w:rPr>
-            </w:pPr>
-            <w:r>
-              <w:rPr>
-                <w:sz w:val="36"/>
-              </w:rPr>
-              <w:t>8</w:t>
-            </w:r>
-          </w:p>
-        </w:tc>
-        <w:tc>
-          <w:tcPr>
-            <w:tcW w:w="6663" w:type="dxa"/>
-          </w:tcPr>
-          <w:p>
-            <w:pPr>
-              <w:jc w:val="center"/>
-              <w:rPr>
-                <w:sz w:val="36"/>
-              </w:rPr>
-            </w:pPr>
-            <w:r>
-              <w:rPr>
-                <w:sz w:val="36"/>
-              </w:rPr>
-              <w:t>Zaprojektowanie klasy p</w:t>
-            </w:r>
             <w:bookmarkStart w:id="0" w:name="_GoBack"/>
             <w:bookmarkEnd w:id="0"/>
-            <w:r>
-              <w:rPr>
-                <w:sz w:val="36"/>
-              </w:rPr>
-              <w:t>ole</w:t>
+          </w:p>
+        </w:tc>
+        <w:tc>
+          <w:tcPr>
+            <w:tcW w:w="6663" w:type="dxa"/>
+          </w:tcPr>
+          <w:p>
+            <w:pPr>
+              <w:jc w:val="center"/>
+              <w:rPr>
+                <w:sz w:val="36"/>
+              </w:rPr>
+            </w:pPr>
+            <w:r>
+              <w:rPr>
+                <w:sz w:val="36"/>
+              </w:rPr>
+              <w:t>Zaprojektowanie klasy pole</w:t>
             </w:r>
           </w:p>
         </w:tc>

--- a/Raport 17-24 — kopia.docx
+++ b/Raport 17-24 — kopia.docx
@@ -97,13 +97,13 @@
               <w:rPr>
                 <w:sz w:val="36"/>
               </w:rPr>
-              <w:t xml:space="preserve">Poprawić </w:t>
-            </w:r>
-            <w:r>
-              <w:rPr>
-                <w:sz w:val="36"/>
-              </w:rPr>
-              <w:t>diagram przypadków</w:t>
+              <w:t xml:space="preserve">Poprawić diagram </w:t>
+            </w:r>
+            <w:r>
+              <w:rPr>
+                <w:sz w:val="36"/>
+              </w:rPr>
+              <w:t>klas</w:t>
             </w:r>
           </w:p>
         </w:tc>
@@ -162,13 +162,13 @@
               <w:rPr>
                 <w:sz w:val="36"/>
               </w:rPr>
-              <w:t>Poprawić</w:t>
-            </w:r>
-            <w:r>
-              <w:rPr>
-                <w:sz w:val="36"/>
-              </w:rPr>
-              <w:t xml:space="preserve"> makietę projektu</w:t>
+              <w:t xml:space="preserve">Poprawić </w:t>
+            </w:r>
+            <w:r>
+              <w:rPr>
+                <w:sz w:val="36"/>
+              </w:rPr>
+              <w:t>diagram przypadków</w:t>
             </w:r>
           </w:p>
         </w:tc>
@@ -227,7 +227,13 @@
               <w:rPr>
                 <w:sz w:val="36"/>
               </w:rPr>
-              <w:t>Diagram sekwencji dla jednego przypadku</w:t>
+              <w:t>Poprawić</w:t>
+            </w:r>
+            <w:r>
+              <w:rPr>
+                <w:sz w:val="36"/>
+              </w:rPr>
+              <w:t xml:space="preserve"> makietę projektu</w:t>
             </w:r>
           </w:p>
         </w:tc>
@@ -286,7 +292,7 @@
               <w:rPr>
                 <w:sz w:val="36"/>
               </w:rPr>
-              <w:t>Rozpocząć prace programistyczne</w:t>
+              <w:t>Diagram sekwencji dla jednego przypadku</w:t>
             </w:r>
           </w:p>
         </w:tc>
@@ -345,7 +351,7 @@
               <w:rPr>
                 <w:sz w:val="36"/>
               </w:rPr>
-              <w:t>Zacząć prowadzić dokumentacje</w:t>
+              <w:t>Rozpocząć prace programistyczne</w:t>
             </w:r>
           </w:p>
         </w:tc>
@@ -364,7 +370,7 @@
               <w:rPr>
                 <w:sz w:val="36"/>
               </w:rPr>
-              <w:t>Raporty??</w:t>
+              <w:t>Zrobiono</w:t>
             </w:r>
           </w:p>
         </w:tc>
@@ -404,7 +410,7 @@
               <w:rPr>
                 <w:sz w:val="36"/>
               </w:rPr>
-              <w:t>Zaprojektować interfejs</w:t>
+              <w:t>Zacząć prowadzić dokumentacje</w:t>
             </w:r>
           </w:p>
         </w:tc>
@@ -423,7 +429,7 @@
               <w:rPr>
                 <w:sz w:val="36"/>
               </w:rPr>
-              <w:t>Zrobiono</w:t>
+              <w:t>Raporty??</w:t>
             </w:r>
           </w:p>
         </w:tc>
@@ -446,26 +452,91 @@
               </w:rPr>
               <w:t>7</w:t>
             </w:r>
+          </w:p>
+        </w:tc>
+        <w:tc>
+          <w:tcPr>
+            <w:tcW w:w="6663" w:type="dxa"/>
+          </w:tcPr>
+          <w:p>
+            <w:pPr>
+              <w:jc w:val="center"/>
+              <w:rPr>
+                <w:sz w:val="36"/>
+              </w:rPr>
+            </w:pPr>
+            <w:r>
+              <w:rPr>
+                <w:sz w:val="36"/>
+              </w:rPr>
+              <w:t>Zaprojektować interfejs</w:t>
+            </w:r>
+          </w:p>
+        </w:tc>
+        <w:tc>
+          <w:tcPr>
+            <w:tcW w:w="1837" w:type="dxa"/>
+          </w:tcPr>
+          <w:p>
+            <w:pPr>
+              <w:jc w:val="center"/>
+              <w:rPr>
+                <w:sz w:val="36"/>
+              </w:rPr>
+            </w:pPr>
+            <w:r>
+              <w:rPr>
+                <w:sz w:val="36"/>
+              </w:rPr>
+              <w:t>Zrobiono</w:t>
+            </w:r>
+          </w:p>
+        </w:tc>
+      </w:tr>
+      <w:tr>
+        <w:tc>
+          <w:tcPr>
+            <w:tcW w:w="562" w:type="dxa"/>
+          </w:tcPr>
+          <w:p>
+            <w:pPr>
+              <w:jc w:val="center"/>
+              <w:rPr>
+                <w:sz w:val="36"/>
+              </w:rPr>
+            </w:pPr>
+            <w:r>
+              <w:rPr>
+                <w:sz w:val="36"/>
+              </w:rPr>
+              <w:t>8</w:t>
+            </w:r>
+          </w:p>
+        </w:tc>
+        <w:tc>
+          <w:tcPr>
+            <w:tcW w:w="6663" w:type="dxa"/>
+          </w:tcPr>
+          <w:p>
+            <w:pPr>
+              <w:jc w:val="center"/>
+              <w:rPr>
+                <w:sz w:val="36"/>
+              </w:rPr>
+            </w:pPr>
+            <w:r>
+              <w:rPr>
+                <w:sz w:val="36"/>
+              </w:rPr>
+              <w:t>Zaprojektowanie klasy p</w:t>
+            </w:r>
             <w:bookmarkStart w:id="0" w:name="_GoBack"/>
             <w:bookmarkEnd w:id="0"/>
-          </w:p>
-        </w:tc>
-        <w:tc>
-          <w:tcPr>
-            <w:tcW w:w="6663" w:type="dxa"/>
-          </w:tcPr>
-          <w:p>
-            <w:pPr>
-              <w:jc w:val="center"/>
-              <w:rPr>
-                <w:sz w:val="36"/>
-              </w:rPr>
-            </w:pPr>
-            <w:r>
-              <w:rPr>
-                <w:sz w:val="36"/>
-              </w:rPr>
-              <w:t>Zaprojektowanie klasy pole</w:t>
+            <w:r>
+              <w:rPr>
+                <w:sz w:val="36"/>
+              </w:rPr>
+              <w:t>ole</w:t>
             </w:r>
           </w:p>
         </w:tc>

--- a/Raport 17-24 — kopia.docx
+++ b/Raport 17-24 — kopia.docx
@@ -246,7 +246,7 @@
               <w:rPr>
                 <w:sz w:val="36"/>
               </w:rPr>
-              <w:t>Zrobiono</w:t>
+              <w:t>Źle</w:t>
             </w:r>
           </w:p>
         </w:tc>
@@ -364,8 +364,10 @@
               <w:rPr>
                 <w:sz w:val="36"/>
               </w:rPr>
-              <w:t>Raporty??</w:t>
-            </w:r>
+              <w:t>Zrobiono</w:t>
+            </w:r>
+            <w:bookmarkStart w:id="0" w:name="_GoBack"/>
+            <w:bookmarkEnd w:id="0"/>
           </w:p>
         </w:tc>
       </w:tr>
@@ -446,8 +448,6 @@
               </w:rPr>
               <w:t>7</w:t>
             </w:r>
-            <w:bookmarkStart w:id="0" w:name="_GoBack"/>
-            <w:bookmarkEnd w:id="0"/>
           </w:p>
         </w:tc>
         <w:tc>
